--- a/documentazione/vulnerabilità/base/docx/Broken Authentication.docx
+++ b/documentazione/vulnerabilità/base/docx/Broken Authentication.docx
@@ -180,6 +180,12 @@
       <w:r>
         <w:t>, sarà necessario eseguire l’accesso all’interno del sito web. Dopo aver eseguito l’accesso sarà possibile utilizzare l’estensione per la modifica di cookie per leggere i cookie utilizzati da HackerLab.</w:t>
       </w:r>
+    </w:p>
+    <w:p>
+      <w:pPr>
+        <w:keepNext/>
+        <w:jc w:val="both"/>
+      </w:pPr>
       <w:r>
         <w:rPr>
           <w:noProof/>
@@ -468,15 +474,7 @@
         <w:rPr>
           <w:color w:val="000000" w:themeColor="text1"/>
         </w:rPr>
-        <w:t>Dal contenuto stesso possiamo capire in che modo è stato codificato e cosa rappresenta, il testo presente all’interno del cookie è stato codificato in base64 (intuibile per gli uguali alla fine della stringa), eseguendo q</w:t>
-      </w:r>
-      <w:bookmarkStart w:id="0" w:name="_GoBack"/>
-      <w:bookmarkEnd w:id="0"/>
-      <w:r>
-        <w:rPr>
-          <w:color w:val="000000" w:themeColor="text1"/>
-        </w:rPr>
-        <w:t xml:space="preserve">uindi una decodifica di questa stringa. Per decodificare la stringa possiamo utilizzare qualsiasi tool in grado di decodificare </w:t>
+        <w:t xml:space="preserve">Dal contenuto stesso possiamo capire in che modo è stato codificato e cosa rappresenta, il testo presente all’interno del cookie è stato codificato in base64 (intuibile per gli uguali alla fine della stringa), eseguendo quindi una decodifica di questa stringa. Per decodificare la stringa possiamo utilizzare qualsiasi tool in grado di decodificare </w:t>
       </w:r>
       <w:r>
         <w:rPr>
@@ -778,6 +776,14 @@
       <w:r>
         <w:t>Una volta che il cookie è stato modificato basterà aggiornare la pagina per controllare se la modifica del cookie ha apportato delle modifiche visive all’interno del sito web.</w:t>
       </w:r>
+    </w:p>
+    <w:p>
+      <w:pPr>
+        <w:keepNext/>
+        <w:jc w:val="both"/>
+      </w:pPr>
+      <w:bookmarkStart w:id="0" w:name="_GoBack"/>
+      <w:bookmarkEnd w:id="0"/>
       <w:r>
         <w:rPr>
           <w:noProof/>
@@ -2183,7 +2189,7 @@
 </file>
 
 <file path=customXml/itemProps1.xml><?xml version="1.0" encoding="utf-8"?>
-<ds:datastoreItem xmlns:ds="http://schemas.openxmlformats.org/officeDocument/2006/customXml" ds:itemID="{44F802AB-76B3-EA44-908F-48101F889416}">
+<ds:datastoreItem xmlns:ds="http://schemas.openxmlformats.org/officeDocument/2006/customXml" ds:itemID="{4E733884-CB45-DB44-98AB-7FBA5223EB53}">
   <ds:schemaRefs>
     <ds:schemaRef ds:uri="http://schemas.openxmlformats.org/officeDocument/2006/bibliography"/>
   </ds:schemaRefs>
